--- a/Модуль_пример/Задания.docx
+++ b/Модуль_пример/Задания.docx
@@ -50,9 +50,9 @@
         </w:rPr>
         <w:drawing>
           <wp:inline distT="0" distB="0" distL="0" distR="0">
-            <wp:extent cx="3275826" cy="1643742"/>
-            <wp:effectExtent l="19050" t="0" r="774" b="0"/>
-            <wp:docPr id="2" name="Рисунок 1" descr="Диаграмма прецедентов.png"/>
+            <wp:extent cx="3985260" cy="2948940"/>
+            <wp:effectExtent l="19050" t="0" r="0" b="0"/>
+            <wp:docPr id="1" name="Рисунок 0" descr="Диаграмма прецедентов.png"/>
             <wp:cNvGraphicFramePr>
               <a:graphicFrameLocks xmlns:a="http://schemas.openxmlformats.org/drawingml/2006/main" noChangeAspect="1"/>
             </wp:cNvGraphicFramePr>
@@ -72,7 +72,7 @@
                   <pic:spPr>
                     <a:xfrm>
                       <a:off x="0" y="0"/>
-                      <a:ext cx="3283338" cy="1647511"/>
+                      <a:ext cx="3985260" cy="2948940"/>
                     </a:xfrm>
                     <a:prstGeom prst="rect">
                       <a:avLst/>
@@ -429,6 +429,7 @@
           <w:sz w:val="28"/>
           <w:lang w:eastAsia="ru-RU"/>
         </w:rPr>
+        <w:lastRenderedPageBreak/>
         <w:drawing>
           <wp:inline distT="0" distB="0" distL="0" distR="0">
             <wp:extent cx="5995261" cy="838200"/>
@@ -556,19 +557,19 @@
     <w:p>
       <w:pPr>
         <w:spacing w:line="360" w:lineRule="auto"/>
-        <w:rPr>
-          <w:rFonts w:ascii="Times New Roman" w:hAnsi="Times New Roman" w:cs="Times New Roman"/>
-          <w:color w:val="000000" w:themeColor="text1"/>
-          <w:sz w:val="28"/>
-        </w:rPr>
-      </w:pPr>
-      <w:r>
-        <w:rPr>
-          <w:rFonts w:ascii="Times New Roman" w:hAnsi="Times New Roman" w:cs="Times New Roman"/>
-          <w:color w:val="000000" w:themeColor="text1"/>
-          <w:sz w:val="28"/>
-        </w:rPr>
-        <w:lastRenderedPageBreak/>
+        <w:jc w:val="both"/>
+        <w:rPr>
+          <w:rFonts w:ascii="Times New Roman" w:hAnsi="Times New Roman" w:cs="Times New Roman"/>
+          <w:color w:val="000000" w:themeColor="text1"/>
+          <w:sz w:val="28"/>
+        </w:rPr>
+      </w:pPr>
+      <w:r>
+        <w:rPr>
+          <w:rFonts w:ascii="Times New Roman" w:hAnsi="Times New Roman" w:cs="Times New Roman"/>
+          <w:color w:val="000000" w:themeColor="text1"/>
+          <w:sz w:val="28"/>
+        </w:rPr>
         <w:tab/>
       </w:r>
       <w:r>
@@ -747,6 +748,7 @@
     </w:p>
     <w:p>
       <w:pPr>
+        <w:jc w:val="both"/>
         <w:rPr>
           <w:rFonts w:ascii="Times New Roman" w:hAnsi="Times New Roman" w:cs="Times New Roman"/>
           <w:color w:val="000000" w:themeColor="text1"/>
@@ -933,6 +935,7 @@
           <w:noProof/>
           <w:lang w:eastAsia="ru-RU"/>
         </w:rPr>
+        <w:lastRenderedPageBreak/>
         <w:drawing>
           <wp:inline distT="0" distB="0" distL="0" distR="0">
             <wp:extent cx="5940425" cy="2289145"/>
@@ -1069,7 +1072,6 @@
           <w:rFonts w:ascii="Times New Roman" w:hAnsi="Times New Roman" w:cs="Times New Roman"/>
           <w:sz w:val="28"/>
         </w:rPr>
-        <w:lastRenderedPageBreak/>
         <w:t>Задание</w:t>
       </w:r>
       <w:r>
